--- a/Ciencia de datos/Proyecto/Resultados.docx
+++ b/Ciencia de datos/Proyecto/Resultados.docx
@@ -39,7 +39,25 @@
           <w:b/>
           <w:bCs/>
         </w:rPr>
-        <w:t xml:space="preserve">Fase I. Business Understanding. </w:t>
+        <w:t xml:space="preserve">Fase I. Business </w:t>
+      </w:r>
+      <w:proofErr w:type="spellStart"/>
+      <w:r>
+        <w:rPr>
+          <w:rFonts w:ascii="Arial" w:hAnsi="Arial" w:cs="Arial"/>
+          <w:b/>
+          <w:bCs/>
+        </w:rPr>
+        <w:t>Understanding</w:t>
+      </w:r>
+      <w:proofErr w:type="spellEnd"/>
+      <w:r>
+        <w:rPr>
+          <w:rFonts w:ascii="Arial" w:hAnsi="Arial" w:cs="Arial"/>
+          <w:b/>
+          <w:bCs/>
+        </w:rPr>
+        <w:t xml:space="preserve">. </w:t>
       </w:r>
     </w:p>
     <w:p>
@@ -87,7 +105,21 @@
         <w:rPr>
           <w:rFonts w:ascii="Arial" w:hAnsi="Arial" w:cs="Arial"/>
         </w:rPr>
-        <w:t>Pagar es Fácil ofrece múltiples servicios, pero la que se utilizó en esta investigación fue el servicio de MarketPlace. Pagar es Fácil aloja muchos comercios los cuales día a día suben sus productos a la plataforma e igualmente se transacciona con las compras realizadas por las personas.</w:t>
+        <w:t xml:space="preserve">Pagar es Fácil ofrece múltiples servicios, pero la que se utilizó en esta investigación fue el servicio de </w:t>
+      </w:r>
+      <w:proofErr w:type="spellStart"/>
+      <w:r>
+        <w:rPr>
+          <w:rFonts w:ascii="Arial" w:hAnsi="Arial" w:cs="Arial"/>
+        </w:rPr>
+        <w:t>MarketPlace</w:t>
+      </w:r>
+      <w:proofErr w:type="spellEnd"/>
+      <w:r>
+        <w:rPr>
+          <w:rFonts w:ascii="Arial" w:hAnsi="Arial" w:cs="Arial"/>
+        </w:rPr>
+        <w:t>. Pagar es Fácil aloja muchos comercios los cuales día a día suben sus productos a la plataforma e igualmente se transacciona con las compras realizadas por las personas.</w:t>
       </w:r>
     </w:p>
     <w:p>
@@ -165,21 +197,53 @@
           <w:b/>
           <w:bCs/>
         </w:rPr>
-        <w:t xml:space="preserve">Fase II. Data Understanding. </w:t>
-      </w:r>
-    </w:p>
-    <w:p>
-      <w:pPr>
-        <w:jc w:val="both"/>
-        <w:rPr>
-          <w:rFonts w:ascii="Arial" w:hAnsi="Arial" w:cs="Arial"/>
-        </w:rPr>
-      </w:pPr>
-      <w:r>
-        <w:rPr>
-          <w:rFonts w:ascii="Arial" w:hAnsi="Arial" w:cs="Arial"/>
-        </w:rPr>
-        <w:t xml:space="preserve">EL dataset fue </w:t>
+        <w:t xml:space="preserve">Fase II. Data </w:t>
+      </w:r>
+      <w:proofErr w:type="spellStart"/>
+      <w:r>
+        <w:rPr>
+          <w:rFonts w:ascii="Arial" w:hAnsi="Arial" w:cs="Arial"/>
+          <w:b/>
+          <w:bCs/>
+        </w:rPr>
+        <w:t>Understanding</w:t>
+      </w:r>
+      <w:proofErr w:type="spellEnd"/>
+      <w:r>
+        <w:rPr>
+          <w:rFonts w:ascii="Arial" w:hAnsi="Arial" w:cs="Arial"/>
+          <w:b/>
+          <w:bCs/>
+        </w:rPr>
+        <w:t xml:space="preserve">. </w:t>
+      </w:r>
+    </w:p>
+    <w:p>
+      <w:pPr>
+        <w:jc w:val="both"/>
+        <w:rPr>
+          <w:rFonts w:ascii="Arial" w:hAnsi="Arial" w:cs="Arial"/>
+        </w:rPr>
+      </w:pPr>
+      <w:r>
+        <w:rPr>
+          <w:rFonts w:ascii="Arial" w:hAnsi="Arial" w:cs="Arial"/>
+        </w:rPr>
+        <w:t xml:space="preserve">EL </w:t>
+      </w:r>
+      <w:proofErr w:type="spellStart"/>
+      <w:r>
+        <w:rPr>
+          <w:rFonts w:ascii="Arial" w:hAnsi="Arial" w:cs="Arial"/>
+        </w:rPr>
+        <w:t>dataset</w:t>
+      </w:r>
+      <w:proofErr w:type="spellEnd"/>
+      <w:r>
+        <w:rPr>
+          <w:rFonts w:ascii="Arial" w:hAnsi="Arial" w:cs="Arial"/>
+        </w:rPr>
+        <w:t xml:space="preserve"> fue </w:t>
       </w:r>
       <w:r>
         <w:rPr>
@@ -263,11 +327,19 @@
           <w:rFonts w:ascii="Arial" w:hAnsi="Arial" w:cs="Arial"/>
         </w:rPr>
       </w:pPr>
-      <w:r>
-        <w:rPr>
-          <w:rFonts w:ascii="Arial" w:hAnsi="Arial" w:cs="Arial"/>
-        </w:rPr>
-        <w:t>Nombre_producto:</w:t>
+      <w:proofErr w:type="spellStart"/>
+      <w:r>
+        <w:rPr>
+          <w:rFonts w:ascii="Arial" w:hAnsi="Arial" w:cs="Arial"/>
+        </w:rPr>
+        <w:t>Nombre_producto</w:t>
+      </w:r>
+      <w:proofErr w:type="spellEnd"/>
+      <w:r>
+        <w:rPr>
+          <w:rFonts w:ascii="Arial" w:hAnsi="Arial" w:cs="Arial"/>
+        </w:rPr>
+        <w:t>:</w:t>
       </w:r>
       <w:r>
         <w:rPr>
@@ -283,11 +355,19 @@
           <w:rFonts w:ascii="Arial" w:hAnsi="Arial" w:cs="Arial"/>
         </w:rPr>
       </w:pPr>
-      <w:r>
-        <w:rPr>
-          <w:rFonts w:ascii="Arial" w:hAnsi="Arial" w:cs="Arial"/>
-        </w:rPr>
-        <w:t>Name_comercio:</w:t>
+      <w:proofErr w:type="spellStart"/>
+      <w:r>
+        <w:rPr>
+          <w:rFonts w:ascii="Arial" w:hAnsi="Arial" w:cs="Arial"/>
+        </w:rPr>
+        <w:t>Name_comercio</w:t>
+      </w:r>
+      <w:proofErr w:type="spellEnd"/>
+      <w:r>
+        <w:rPr>
+          <w:rFonts w:ascii="Arial" w:hAnsi="Arial" w:cs="Arial"/>
+        </w:rPr>
+        <w:t>:</w:t>
       </w:r>
       <w:r>
         <w:rPr>
@@ -303,11 +383,19 @@
           <w:rFonts w:ascii="Arial" w:hAnsi="Arial" w:cs="Arial"/>
         </w:rPr>
       </w:pPr>
-      <w:r>
-        <w:rPr>
-          <w:rFonts w:ascii="Arial" w:hAnsi="Arial" w:cs="Arial"/>
-        </w:rPr>
-        <w:t>Precio_producto:</w:t>
+      <w:proofErr w:type="spellStart"/>
+      <w:r>
+        <w:rPr>
+          <w:rFonts w:ascii="Arial" w:hAnsi="Arial" w:cs="Arial"/>
+        </w:rPr>
+        <w:t>Precio_producto</w:t>
+      </w:r>
+      <w:proofErr w:type="spellEnd"/>
+      <w:r>
+        <w:rPr>
+          <w:rFonts w:ascii="Arial" w:hAnsi="Arial" w:cs="Arial"/>
+        </w:rPr>
+        <w:t>:</w:t>
       </w:r>
       <w:r>
         <w:rPr>
@@ -323,11 +411,19 @@
           <w:rFonts w:ascii="Arial" w:hAnsi="Arial" w:cs="Arial"/>
         </w:rPr>
       </w:pPr>
-      <w:r>
-        <w:rPr>
-          <w:rFonts w:ascii="Arial" w:hAnsi="Arial" w:cs="Arial"/>
-        </w:rPr>
-        <w:t>Precio_producto_venta:</w:t>
+      <w:proofErr w:type="spellStart"/>
+      <w:r>
+        <w:rPr>
+          <w:rFonts w:ascii="Arial" w:hAnsi="Arial" w:cs="Arial"/>
+        </w:rPr>
+        <w:t>Precio_producto_venta</w:t>
+      </w:r>
+      <w:proofErr w:type="spellEnd"/>
+      <w:r>
+        <w:rPr>
+          <w:rFonts w:ascii="Arial" w:hAnsi="Arial" w:cs="Arial"/>
+        </w:rPr>
+        <w:t>:</w:t>
       </w:r>
       <w:r>
         <w:rPr>
@@ -353,21 +449,57 @@
         <w:rPr>
           <w:rFonts w:ascii="Arial" w:hAnsi="Arial" w:cs="Arial"/>
         </w:rPr>
-        <w:t xml:space="preserve"> es la resta de precio_producto_venta con precio_producto obteniendo así las ganancias por producto por venta.</w:t>
-      </w:r>
-    </w:p>
-    <w:p>
-      <w:pPr>
-        <w:jc w:val="both"/>
-        <w:rPr>
-          <w:rFonts w:ascii="Arial" w:hAnsi="Arial" w:cs="Arial"/>
-        </w:rPr>
-      </w:pPr>
-      <w:r>
-        <w:rPr>
-          <w:rFonts w:ascii="Arial" w:hAnsi="Arial" w:cs="Arial"/>
-        </w:rPr>
-        <w:t>Category:</w:t>
+        <w:t xml:space="preserve"> es la resta de </w:t>
+      </w:r>
+      <w:proofErr w:type="spellStart"/>
+      <w:r>
+        <w:rPr>
+          <w:rFonts w:ascii="Arial" w:hAnsi="Arial" w:cs="Arial"/>
+        </w:rPr>
+        <w:t>precio_producto_venta</w:t>
+      </w:r>
+      <w:proofErr w:type="spellEnd"/>
+      <w:r>
+        <w:rPr>
+          <w:rFonts w:ascii="Arial" w:hAnsi="Arial" w:cs="Arial"/>
+        </w:rPr>
+        <w:t xml:space="preserve"> con </w:t>
+      </w:r>
+      <w:proofErr w:type="spellStart"/>
+      <w:r>
+        <w:rPr>
+          <w:rFonts w:ascii="Arial" w:hAnsi="Arial" w:cs="Arial"/>
+        </w:rPr>
+        <w:t>precio_producto</w:t>
+      </w:r>
+      <w:proofErr w:type="spellEnd"/>
+      <w:r>
+        <w:rPr>
+          <w:rFonts w:ascii="Arial" w:hAnsi="Arial" w:cs="Arial"/>
+        </w:rPr>
+        <w:t xml:space="preserve"> obteniendo así las ganancias por producto por venta.</w:t>
+      </w:r>
+    </w:p>
+    <w:p>
+      <w:pPr>
+        <w:jc w:val="both"/>
+        <w:rPr>
+          <w:rFonts w:ascii="Arial" w:hAnsi="Arial" w:cs="Arial"/>
+        </w:rPr>
+      </w:pPr>
+      <w:proofErr w:type="spellStart"/>
+      <w:r>
+        <w:rPr>
+          <w:rFonts w:ascii="Arial" w:hAnsi="Arial" w:cs="Arial"/>
+        </w:rPr>
+        <w:t>Category</w:t>
+      </w:r>
+      <w:proofErr w:type="spellEnd"/>
+      <w:r>
+        <w:rPr>
+          <w:rFonts w:ascii="Arial" w:hAnsi="Arial" w:cs="Arial"/>
+        </w:rPr>
+        <w:t>:</w:t>
       </w:r>
       <w:r>
         <w:rPr>
@@ -403,11 +535,19 @@
           <w:rFonts w:ascii="Arial" w:hAnsi="Arial" w:cs="Arial"/>
         </w:rPr>
       </w:pPr>
-      <w:r>
-        <w:rPr>
-          <w:rFonts w:ascii="Arial" w:hAnsi="Arial" w:cs="Arial"/>
-        </w:rPr>
-        <w:t>Venta_concretada:</w:t>
+      <w:proofErr w:type="spellStart"/>
+      <w:r>
+        <w:rPr>
+          <w:rFonts w:ascii="Arial" w:hAnsi="Arial" w:cs="Arial"/>
+        </w:rPr>
+        <w:t>Venta_concretada</w:t>
+      </w:r>
+      <w:proofErr w:type="spellEnd"/>
+      <w:r>
+        <w:rPr>
+          <w:rFonts w:ascii="Arial" w:hAnsi="Arial" w:cs="Arial"/>
+        </w:rPr>
+        <w:t>:</w:t>
       </w:r>
       <w:r>
         <w:rPr>
@@ -445,21 +585,53 @@
           <w:bCs/>
         </w:rPr>
         <w:lastRenderedPageBreak/>
-        <w:t xml:space="preserve">Fase III. Data Preparation. </w:t>
-      </w:r>
-    </w:p>
-    <w:p>
-      <w:pPr>
-        <w:jc w:val="both"/>
-        <w:rPr>
-          <w:rFonts w:ascii="Arial" w:hAnsi="Arial" w:cs="Arial"/>
-        </w:rPr>
-      </w:pPr>
-      <w:r>
-        <w:rPr>
-          <w:rFonts w:ascii="Arial" w:hAnsi="Arial" w:cs="Arial"/>
-        </w:rPr>
-        <w:t>Lo primero que se hizo con el dataset fue corregir aquellos campos con caracteres que están mal codificados.</w:t>
+        <w:t xml:space="preserve">Fase III. Data </w:t>
+      </w:r>
+      <w:proofErr w:type="spellStart"/>
+      <w:r>
+        <w:rPr>
+          <w:rFonts w:ascii="Arial" w:hAnsi="Arial" w:cs="Arial"/>
+          <w:b/>
+          <w:bCs/>
+        </w:rPr>
+        <w:t>Preparation</w:t>
+      </w:r>
+      <w:proofErr w:type="spellEnd"/>
+      <w:r>
+        <w:rPr>
+          <w:rFonts w:ascii="Arial" w:hAnsi="Arial" w:cs="Arial"/>
+          <w:b/>
+          <w:bCs/>
+        </w:rPr>
+        <w:t xml:space="preserve">. </w:t>
+      </w:r>
+    </w:p>
+    <w:p>
+      <w:pPr>
+        <w:jc w:val="both"/>
+        <w:rPr>
+          <w:rFonts w:ascii="Arial" w:hAnsi="Arial" w:cs="Arial"/>
+        </w:rPr>
+      </w:pPr>
+      <w:r>
+        <w:rPr>
+          <w:rFonts w:ascii="Arial" w:hAnsi="Arial" w:cs="Arial"/>
+        </w:rPr>
+        <w:t xml:space="preserve">Lo primero que se hizo con el </w:t>
+      </w:r>
+      <w:proofErr w:type="spellStart"/>
+      <w:r>
+        <w:rPr>
+          <w:rFonts w:ascii="Arial" w:hAnsi="Arial" w:cs="Arial"/>
+        </w:rPr>
+        <w:t>dataset</w:t>
+      </w:r>
+      <w:proofErr w:type="spellEnd"/>
+      <w:r>
+        <w:rPr>
+          <w:rFonts w:ascii="Arial" w:hAnsi="Arial" w:cs="Arial"/>
+        </w:rPr>
+        <w:t xml:space="preserve"> fue corregir aquellos campos con caracteres que están mal codificados.</w:t>
       </w:r>
     </w:p>
     <w:p>
@@ -587,7 +759,35 @@
         <w:rPr>
           <w:rFonts w:ascii="Arial" w:hAnsi="Arial" w:cs="Arial"/>
         </w:rPr>
-        <w:t xml:space="preserve">que poseen los campos numéricos de precio_producto, precio_producto_venta y ganancias </w:t>
+        <w:t xml:space="preserve">que poseen los campos numéricos de </w:t>
+      </w:r>
+      <w:proofErr w:type="spellStart"/>
+      <w:r>
+        <w:rPr>
+          <w:rFonts w:ascii="Arial" w:hAnsi="Arial" w:cs="Arial"/>
+        </w:rPr>
+        <w:t>precio_producto</w:t>
+      </w:r>
+      <w:proofErr w:type="spellEnd"/>
+      <w:r>
+        <w:rPr>
+          <w:rFonts w:ascii="Arial" w:hAnsi="Arial" w:cs="Arial"/>
+        </w:rPr>
+        <w:t xml:space="preserve">, </w:t>
+      </w:r>
+      <w:proofErr w:type="spellStart"/>
+      <w:r>
+        <w:rPr>
+          <w:rFonts w:ascii="Arial" w:hAnsi="Arial" w:cs="Arial"/>
+        </w:rPr>
+        <w:t>precio_producto_venta</w:t>
+      </w:r>
+      <w:proofErr w:type="spellEnd"/>
+      <w:r>
+        <w:rPr>
+          <w:rFonts w:ascii="Arial" w:hAnsi="Arial" w:cs="Arial"/>
+        </w:rPr>
+        <w:t xml:space="preserve"> y ganancias </w:t>
       </w:r>
       <w:r>
         <w:rPr>
@@ -668,24 +868,30 @@
         <w:rPr>
           <w:rFonts w:ascii="Arial" w:hAnsi="Arial" w:cs="Arial"/>
         </w:rPr>
-        <w:t>Borrar aquellos campos adicionales que se crearon al transformar el archivo xlms a csv</w:t>
-      </w:r>
-    </w:p>
-    <w:p>
-      <w:pPr>
-        <w:jc w:val="both"/>
-        <w:rPr>
-          <w:rFonts w:ascii="Arial" w:hAnsi="Arial" w:cs="Arial"/>
-        </w:rPr>
-      </w:pPr>
-    </w:p>
-    <w:p>
-      <w:pPr>
-        <w:jc w:val="both"/>
-        <w:rPr>
-          <w:rFonts w:ascii="Arial" w:hAnsi="Arial" w:cs="Arial"/>
-        </w:rPr>
-      </w:pPr>
+        <w:t xml:space="preserve">Borrar aquellos campos adicionales que se crearon al transformar el archivo </w:t>
+      </w:r>
+      <w:proofErr w:type="spellStart"/>
+      <w:r>
+        <w:rPr>
+          <w:rFonts w:ascii="Arial" w:hAnsi="Arial" w:cs="Arial"/>
+        </w:rPr>
+        <w:t>xlms</w:t>
+      </w:r>
+      <w:proofErr w:type="spellEnd"/>
+      <w:r>
+        <w:rPr>
+          <w:rFonts w:ascii="Arial" w:hAnsi="Arial" w:cs="Arial"/>
+        </w:rPr>
+        <w:t xml:space="preserve"> a </w:t>
+      </w:r>
+      <w:proofErr w:type="spellStart"/>
+      <w:r>
+        <w:rPr>
+          <w:rFonts w:ascii="Arial" w:hAnsi="Arial" w:cs="Arial"/>
+        </w:rPr>
+        <w:t>csv</w:t>
+      </w:r>
+      <w:proofErr w:type="spellEnd"/>
     </w:p>
     <w:p>
       <w:pPr>
@@ -770,7 +976,21 @@
         <w:rPr>
           <w:rFonts w:ascii="Arial" w:hAnsi="Arial" w:cs="Arial"/>
         </w:rPr>
-        <w:t xml:space="preserve"> a la columna venta_concretada </w:t>
+        <w:t xml:space="preserve"> a la columna </w:t>
+      </w:r>
+      <w:proofErr w:type="spellStart"/>
+      <w:r>
+        <w:rPr>
+          <w:rFonts w:ascii="Arial" w:hAnsi="Arial" w:cs="Arial"/>
+        </w:rPr>
+        <w:t>venta_concretada</w:t>
+      </w:r>
+      <w:proofErr w:type="spellEnd"/>
+      <w:r>
+        <w:rPr>
+          <w:rFonts w:ascii="Arial" w:hAnsi="Arial" w:cs="Arial"/>
+        </w:rPr>
+        <w:t xml:space="preserve"> </w:t>
       </w:r>
       <w:r>
         <w:rPr>
@@ -869,43 +1089,97 @@
           <w:b/>
           <w:bCs/>
         </w:rPr>
-        <w:t xml:space="preserve">Fase IV. Modeling. </w:t>
-      </w:r>
-    </w:p>
-    <w:p>
-      <w:pPr>
-        <w:jc w:val="both"/>
-        <w:rPr>
-          <w:rFonts w:ascii="Arial" w:hAnsi="Arial" w:cs="Arial"/>
-          <w:b/>
-          <w:bCs/>
-        </w:rPr>
-      </w:pPr>
-      <w:r>
-        <w:rPr>
-          <w:rFonts w:ascii="Arial" w:hAnsi="Arial" w:cs="Arial"/>
-          <w:b/>
-          <w:bCs/>
-        </w:rPr>
-        <w:t xml:space="preserve">Fase V. Evaluation. </w:t>
-      </w:r>
-    </w:p>
-    <w:p>
-      <w:pPr>
-        <w:jc w:val="both"/>
-        <w:rPr>
-          <w:rFonts w:ascii="Arial" w:hAnsi="Arial" w:cs="Arial"/>
-          <w:b/>
-          <w:bCs/>
-        </w:rPr>
-      </w:pPr>
-      <w:r>
-        <w:rPr>
-          <w:rFonts w:ascii="Arial" w:hAnsi="Arial" w:cs="Arial"/>
-          <w:b/>
-          <w:bCs/>
-        </w:rPr>
-        <w:t xml:space="preserve">Fase VI. Deployment. </w:t>
+        <w:t xml:space="preserve">Fase IV. </w:t>
+      </w:r>
+      <w:proofErr w:type="spellStart"/>
+      <w:r>
+        <w:rPr>
+          <w:rFonts w:ascii="Arial" w:hAnsi="Arial" w:cs="Arial"/>
+          <w:b/>
+          <w:bCs/>
+        </w:rPr>
+        <w:t>Modeling</w:t>
+      </w:r>
+      <w:proofErr w:type="spellEnd"/>
+      <w:r>
+        <w:rPr>
+          <w:rFonts w:ascii="Arial" w:hAnsi="Arial" w:cs="Arial"/>
+          <w:b/>
+          <w:bCs/>
+        </w:rPr>
+        <w:t xml:space="preserve">. </w:t>
+      </w:r>
+    </w:p>
+    <w:p>
+      <w:pPr>
+        <w:jc w:val="both"/>
+        <w:rPr>
+          <w:rFonts w:ascii="Arial" w:hAnsi="Arial" w:cs="Arial"/>
+          <w:b/>
+          <w:bCs/>
+        </w:rPr>
+      </w:pPr>
+      <w:r>
+        <w:rPr>
+          <w:rFonts w:ascii="Arial" w:hAnsi="Arial" w:cs="Arial"/>
+          <w:b/>
+          <w:bCs/>
+        </w:rPr>
+        <w:t xml:space="preserve">Fase V. </w:t>
+      </w:r>
+      <w:proofErr w:type="spellStart"/>
+      <w:r>
+        <w:rPr>
+          <w:rFonts w:ascii="Arial" w:hAnsi="Arial" w:cs="Arial"/>
+          <w:b/>
+          <w:bCs/>
+        </w:rPr>
+        <w:t>Evaluation</w:t>
+      </w:r>
+      <w:proofErr w:type="spellEnd"/>
+      <w:r>
+        <w:rPr>
+          <w:rFonts w:ascii="Arial" w:hAnsi="Arial" w:cs="Arial"/>
+          <w:b/>
+          <w:bCs/>
+        </w:rPr>
+        <w:t xml:space="preserve">. </w:t>
+      </w:r>
+    </w:p>
+    <w:p>
+      <w:pPr>
+        <w:jc w:val="both"/>
+        <w:rPr>
+          <w:rFonts w:ascii="Arial" w:hAnsi="Arial" w:cs="Arial"/>
+          <w:b/>
+          <w:bCs/>
+        </w:rPr>
+      </w:pPr>
+      <w:r>
+        <w:rPr>
+          <w:rFonts w:ascii="Arial" w:hAnsi="Arial" w:cs="Arial"/>
+          <w:b/>
+          <w:bCs/>
+        </w:rPr>
+        <w:t xml:space="preserve">Fase VI. </w:t>
+      </w:r>
+      <w:proofErr w:type="spellStart"/>
+      <w:r>
+        <w:rPr>
+          <w:rFonts w:ascii="Arial" w:hAnsi="Arial" w:cs="Arial"/>
+          <w:b/>
+          <w:bCs/>
+        </w:rPr>
+        <w:t>Deployment</w:t>
+      </w:r>
+      <w:proofErr w:type="spellEnd"/>
+      <w:r>
+        <w:rPr>
+          <w:rFonts w:ascii="Arial" w:hAnsi="Arial" w:cs="Arial"/>
+          <w:b/>
+          <w:bCs/>
+        </w:rPr>
+        <w:t xml:space="preserve">. </w:t>
       </w:r>
     </w:p>
     <w:p>
